--- a/M-CODE--NGIC.docx
+++ b/M-CODE--NGIC.docx
@@ -756,7 +756,7 @@
       <w:pPr>
         <w:ind w:firstLine="360"/>
         <w:rPr>
-          <w:rFonts w:ascii="Times New Roman" w:hAnsi="Times New Roman" w:hint="eastAsia"/>
+          <w:rFonts w:ascii="Times New Roman" w:hAnsi="Times New Roman"/>
         </w:rPr>
       </w:pPr>
     </w:p>
@@ -1055,10 +1055,9 @@
       <w:pPr>
         <w:ind w:firstLine="360"/>
         <w:rPr>
-          <w:rFonts w:ascii="Times New Roman" w:hAnsi="Times New Roman" w:hint="eastAsia"/>
-        </w:rPr>
-      </w:pPr>
-      <w:bookmarkStart w:id="2" w:name="_GoBack"/>
+          <w:rFonts w:ascii="Times New Roman" w:hAnsi="Times New Roman"/>
+        </w:rPr>
+      </w:pPr>
       <w:r>
         <w:rPr>
           <w:noProof/>
@@ -1099,6 +1098,173 @@
           </wp:inline>
         </w:drawing>
       </w:r>
+    </w:p>
+    <w:p>
+      <w:pPr>
+        <w:ind w:firstLine="360"/>
+        <w:rPr>
+          <w:rFonts w:ascii="Times New Roman" w:hAnsi="Times New Roman"/>
+        </w:rPr>
+      </w:pPr>
+    </w:p>
+    <w:p>
+      <w:pPr>
+        <w:widowControl/>
+        <w:jc w:val="left"/>
+        <w:rPr>
+          <w:rFonts w:ascii="Times New Roman" w:hAnsi="Times New Roman"/>
+        </w:rPr>
+      </w:pPr>
+      <w:r>
+        <w:rPr>
+          <w:rFonts w:ascii="Times New Roman" w:hAnsi="Times New Roman"/>
+        </w:rPr>
+        <w:br w:type="page"/>
+      </w:r>
+    </w:p>
+    <w:p>
+      <w:pPr>
+        <w:ind w:firstLine="360"/>
+        <w:rPr>
+          <w:rFonts w:ascii="Times New Roman" w:hAnsi="Times New Roman" w:hint="eastAsia"/>
+        </w:rPr>
+      </w:pPr>
+      <w:r>
+        <w:rPr>
+          <w:rFonts w:hint="eastAsia"/>
+        </w:rPr>
+        <w:lastRenderedPageBreak/>
+        <w:t>我们探讨了虚拟化蜂窝分组核心组件的问题。</w:t>
+      </w:r>
+      <w:r>
+        <w:rPr>
+          <w:rFonts w:hint="eastAsia"/>
+        </w:rPr>
+        <w:t xml:space="preserve"> </w:t>
+      </w:r>
+      <w:r>
+        <w:rPr>
+          <w:rFonts w:hint="eastAsia"/>
+        </w:rPr>
+        <w:t>使用简单的模型和实际的实验，我们发现了基于软件的</w:t>
+      </w:r>
+      <w:r>
+        <w:rPr>
+          <w:rFonts w:hint="eastAsia"/>
+        </w:rPr>
+        <w:t>LTE</w:t>
+      </w:r>
+      <w:proofErr w:type="gramStart"/>
+      <w:r>
+        <w:rPr>
+          <w:rFonts w:hint="eastAsia"/>
+        </w:rPr>
+        <w:t>核心网</w:t>
+      </w:r>
+      <w:proofErr w:type="gramEnd"/>
+      <w:r>
+        <w:rPr>
+          <w:rFonts w:hint="eastAsia"/>
+        </w:rPr>
+        <w:t>架构的性能瓶颈。</w:t>
+      </w:r>
+      <w:r>
+        <w:rPr>
+          <w:rFonts w:hint="eastAsia"/>
+        </w:rPr>
+        <w:t xml:space="preserve"> </w:t>
+      </w:r>
+      <w:r>
+        <w:rPr>
+          <w:rFonts w:hint="eastAsia"/>
+        </w:rPr>
+        <w:t>我们量化了控制平面数据包处理在用户平面上引起的干扰。</w:t>
+      </w:r>
+      <w:r>
+        <w:rPr>
+          <w:rFonts w:hint="eastAsia"/>
+        </w:rPr>
+        <w:t xml:space="preserve"> </w:t>
+      </w:r>
+      <w:r>
+        <w:rPr>
+          <w:rFonts w:hint="eastAsia"/>
+        </w:rPr>
+        <w:t>尤其是，我们已经表明，</w:t>
+      </w:r>
+      <w:r>
+        <w:rPr>
+          <w:rFonts w:hint="eastAsia"/>
+        </w:rPr>
+        <w:t>33</w:t>
+      </w:r>
+      <w:r>
+        <w:rPr>
+          <w:rFonts w:hint="eastAsia"/>
+        </w:rPr>
+        <w:t>％的</w:t>
+      </w:r>
+      <w:r>
+        <w:rPr>
+          <w:rFonts w:hint="eastAsia"/>
+        </w:rPr>
+        <w:t>SGW</w:t>
+      </w:r>
+      <w:r>
+        <w:rPr>
+          <w:rFonts w:hint="eastAsia"/>
+        </w:rPr>
+        <w:t>忙于处理控制平面数据包，并且随着控制平面工作负载增加超过一定的阈值，用户平面容量受到影响。</w:t>
+      </w:r>
+      <w:r>
+        <w:rPr>
+          <w:rFonts w:hint="eastAsia"/>
+        </w:rPr>
+        <w:t xml:space="preserve"> </w:t>
+      </w:r>
+      <w:r>
+        <w:rPr>
+          <w:rFonts w:hint="eastAsia"/>
+        </w:rPr>
+        <w:t>我们确定了成本高昂的特定协议交互，并量化了这些消息集的性能瓶颈。</w:t>
+      </w:r>
+      <w:r>
+        <w:rPr>
+          <w:rFonts w:hint="eastAsia"/>
+        </w:rPr>
+        <w:t xml:space="preserve"> </w:t>
+      </w:r>
+      <w:r>
+        <w:rPr>
+          <w:rFonts w:hint="eastAsia"/>
+        </w:rPr>
+        <w:t>我们的研究结果使我们得出结论：简单地用虚拟等价物取代现有的</w:t>
+      </w:r>
+      <w:r>
+        <w:rPr>
+          <w:rFonts w:hint="eastAsia"/>
+        </w:rPr>
+        <w:t>EPC</w:t>
+      </w:r>
+      <w:r>
+        <w:rPr>
+          <w:rFonts w:hint="eastAsia"/>
+        </w:rPr>
+        <w:t>元件存在严重的性能瓶颈，需要仔细考虑虚拟</w:t>
+      </w:r>
+      <w:r>
+        <w:rPr>
+          <w:rFonts w:hint="eastAsia"/>
+        </w:rPr>
+        <w:t>EPC</w:t>
+      </w:r>
+      <w:r>
+        <w:rPr>
+          <w:rFonts w:hint="eastAsia"/>
+        </w:rPr>
+        <w:t>元件的设计。</w:t>
+      </w:r>
+      <w:bookmarkStart w:id="2" w:name="_GoBack"/>
       <w:bookmarkEnd w:id="2"/>
     </w:p>
     <w:sectPr>

--- a/M-CODE--NGIC.docx
+++ b/M-CODE--NGIC.docx
@@ -889,18 +889,41 @@
         </w:rPr>
         <w:t xml:space="preserve">If you’re interested to know more and explore the EPC code, go to </w:t>
       </w:r>
-      <w:hyperlink r:id="rId7" w:anchor="/admin/projects/ngic" w:tgtFrame="_blank" w:history="1">
-        <w:r>
-          <w:rPr>
-            <w:rFonts w:ascii="Times New Roman" w:eastAsia="宋体" w:hAnsi="Times New Roman" w:cs="宋体"/>
-            <w:color w:val="0000FF"/>
-            <w:kern w:val="0"/>
-            <w:szCs w:val="24"/>
-            <w:u w:val="single"/>
-          </w:rPr>
-          <w:t>https://gerrit.opencord.org/#/admin/projects/ngic</w:t>
-        </w:r>
-      </w:hyperlink>
+      <w:bookmarkStart w:id="2" w:name="OLE_LINK3"/>
+      <w:bookmarkStart w:id="3" w:name="OLE_LINK4"/>
+      <w:bookmarkStart w:id="4" w:name="_GoBack"/>
+      <w:r>
+        <w:fldChar w:fldCharType="begin"/>
+      </w:r>
+      <w:r>
+        <w:instrText xml:space="preserve"> HYPERLINK "https://gerrit.opencord.org/" \l "/admin/projects/ngic" \t "_blank" </w:instrText>
+      </w:r>
+      <w:r>
+        <w:fldChar w:fldCharType="separate"/>
+      </w:r>
+      <w:r>
+        <w:rPr>
+          <w:rFonts w:ascii="Times New Roman" w:eastAsia="宋体" w:hAnsi="Times New Roman" w:cs="宋体"/>
+          <w:color w:val="0000FF"/>
+          <w:kern w:val="0"/>
+          <w:szCs w:val="24"/>
+          <w:u w:val="single"/>
+        </w:rPr>
+        <w:t>https://gerrit.opencord.org/#/admin/projects/ngic</w:t>
+      </w:r>
+      <w:r>
+        <w:rPr>
+          <w:rFonts w:ascii="Times New Roman" w:eastAsia="宋体" w:hAnsi="Times New Roman" w:cs="宋体"/>
+          <w:color w:val="0000FF"/>
+          <w:kern w:val="0"/>
+          <w:szCs w:val="24"/>
+          <w:u w:val="single"/>
+        </w:rPr>
+        <w:fldChar w:fldCharType="end"/>
+      </w:r>
+      <w:bookmarkEnd w:id="2"/>
+      <w:bookmarkEnd w:id="3"/>
+      <w:bookmarkEnd w:id="4"/>
       <w:r>
         <w:rPr>
           <w:rFonts w:ascii="Times New Roman" w:eastAsia="宋体" w:hAnsi="Times New Roman" w:cs="宋体"/>
@@ -927,6 +950,54 @@
             <wp:extent cx="5274310" cy="2974975"/>
             <wp:effectExtent l="0" t="0" r="2540" b="0"/>
             <wp:docPr id="2" name="图片 2"/>
+            <wp:cNvGraphicFramePr>
+              <a:graphicFrameLocks xmlns:a="http://schemas.openxmlformats.org/drawingml/2006/main" noChangeAspect="1"/>
+            </wp:cNvGraphicFramePr>
+            <a:graphic xmlns:a="http://schemas.openxmlformats.org/drawingml/2006/main">
+              <a:graphicData uri="http://schemas.openxmlformats.org/drawingml/2006/picture">
+                <pic:pic xmlns:pic="http://schemas.openxmlformats.org/drawingml/2006/picture">
+                  <pic:nvPicPr>
+                    <pic:cNvPr id="1" name=""/>
+                    <pic:cNvPicPr/>
+                  </pic:nvPicPr>
+                  <pic:blipFill>
+                    <a:blip r:embed="rId7"/>
+                    <a:stretch>
+                      <a:fillRect/>
+                    </a:stretch>
+                  </pic:blipFill>
+                  <pic:spPr>
+                    <a:xfrm>
+                      <a:off x="0" y="0"/>
+                      <a:ext cx="5274310" cy="2974975"/>
+                    </a:xfrm>
+                    <a:prstGeom prst="rect">
+                      <a:avLst/>
+                    </a:prstGeom>
+                  </pic:spPr>
+                </pic:pic>
+              </a:graphicData>
+            </a:graphic>
+          </wp:inline>
+        </w:drawing>
+      </w:r>
+    </w:p>
+    <w:p>
+      <w:pPr>
+        <w:ind w:firstLine="360"/>
+        <w:rPr>
+          <w:rFonts w:ascii="Times New Roman" w:hAnsi="Times New Roman"/>
+        </w:rPr>
+      </w:pPr>
+      <w:r>
+        <w:rPr>
+          <w:noProof/>
+        </w:rPr>
+        <w:drawing>
+          <wp:inline distT="0" distB="0" distL="0" distR="0" wp14:anchorId="678A5EEC" wp14:editId="158D6519">
+            <wp:extent cx="5274310" cy="2974975"/>
+            <wp:effectExtent l="0" t="0" r="2540" b="0"/>
+            <wp:docPr id="3" name="图片 3"/>
             <wp:cNvGraphicFramePr>
               <a:graphicFrameLocks xmlns:a="http://schemas.openxmlformats.org/drawingml/2006/main" noChangeAspect="1"/>
             </wp:cNvGraphicFramePr>
@@ -961,20 +1032,64 @@
     </w:p>
     <w:p>
       <w:pPr>
+        <w:widowControl/>
+        <w:jc w:val="left"/>
+        <w:rPr>
+          <w:rFonts w:ascii="Times New Roman" w:hAnsi="Times New Roman"/>
+        </w:rPr>
+      </w:pPr>
+      <w:r>
+        <w:rPr>
+          <w:rFonts w:ascii="Times New Roman" w:hAnsi="Times New Roman"/>
+        </w:rPr>
+        <w:br w:type="page"/>
+      </w:r>
+    </w:p>
+    <w:p>
+      <w:pPr>
         <w:ind w:firstLine="360"/>
         <w:rPr>
           <w:rFonts w:ascii="Times New Roman" w:hAnsi="Times New Roman"/>
         </w:rPr>
       </w:pPr>
+      <w:proofErr w:type="gramStart"/>
+      <w:r>
+        <w:rPr>
+          <w:rFonts w:ascii="Times New Roman" w:hAnsi="Times New Roman"/>
+        </w:rPr>
+        <w:lastRenderedPageBreak/>
+        <w:t>3.</w:t>
+      </w:r>
+      <w:r>
+        <w:rPr>
+          <w:rFonts w:ascii="Times New Roman" w:hAnsi="Times New Roman" w:hint="eastAsia"/>
+        </w:rPr>
+        <w:t>NGIC</w:t>
+      </w:r>
+      <w:proofErr w:type="gramEnd"/>
+      <w:r>
+        <w:rPr>
+          <w:rFonts w:ascii="Times New Roman" w:hAnsi="Times New Roman" w:hint="eastAsia"/>
+        </w:rPr>
+        <w:t>&amp;M-CODE</w:t>
+      </w:r>
+    </w:p>
+    <w:p>
+      <w:pPr>
+        <w:ind w:firstLine="360"/>
+        <w:rPr>
+          <w:rFonts w:ascii="Times New Roman" w:hAnsi="Times New Roman"/>
+        </w:rPr>
+      </w:pPr>
       <w:r>
         <w:rPr>
           <w:noProof/>
         </w:rPr>
         <w:drawing>
-          <wp:inline distT="0" distB="0" distL="0" distR="0" wp14:anchorId="678A5EEC" wp14:editId="158D6519">
+          <wp:inline distT="0" distB="0" distL="0" distR="0" wp14:anchorId="51575256" wp14:editId="1C1507C9">
             <wp:extent cx="5274310" cy="2974975"/>
             <wp:effectExtent l="0" t="0" r="2540" b="0"/>
-            <wp:docPr id="3" name="图片 3"/>
+            <wp:docPr id="5" name="图片 5"/>
             <wp:cNvGraphicFramePr>
               <a:graphicFrameLocks xmlns:a="http://schemas.openxmlformats.org/drawingml/2006/main" noChangeAspect="1"/>
             </wp:cNvGraphicFramePr>
@@ -1009,6 +1124,14 @@
     </w:p>
     <w:p>
       <w:pPr>
+        <w:ind w:firstLine="360"/>
+        <w:rPr>
+          <w:rFonts w:ascii="Times New Roman" w:hAnsi="Times New Roman"/>
+        </w:rPr>
+      </w:pPr>
+    </w:p>
+    <w:p>
+      <w:pPr>
         <w:widowControl/>
         <w:jc w:val="left"/>
         <w:rPr>
@@ -1026,106 +1149,6 @@
       <w:pPr>
         <w:ind w:firstLine="360"/>
         <w:rPr>
-          <w:rFonts w:ascii="Times New Roman" w:hAnsi="Times New Roman"/>
-        </w:rPr>
-      </w:pPr>
-      <w:proofErr w:type="gramStart"/>
-      <w:r>
-        <w:rPr>
-          <w:rFonts w:ascii="Times New Roman" w:hAnsi="Times New Roman"/>
-        </w:rPr>
-        <w:lastRenderedPageBreak/>
-        <w:t>3.</w:t>
-      </w:r>
-      <w:r>
-        <w:rPr>
-          <w:rFonts w:ascii="Times New Roman" w:hAnsi="Times New Roman" w:hint="eastAsia"/>
-        </w:rPr>
-        <w:t>NGIC</w:t>
-      </w:r>
-      <w:proofErr w:type="gramEnd"/>
-      <w:r>
-        <w:rPr>
-          <w:rFonts w:ascii="Times New Roman" w:hAnsi="Times New Roman" w:hint="eastAsia"/>
-        </w:rPr>
-        <w:t>&amp;M-CODE</w:t>
-      </w:r>
-    </w:p>
-    <w:p>
-      <w:pPr>
-        <w:ind w:firstLine="360"/>
-        <w:rPr>
-          <w:rFonts w:ascii="Times New Roman" w:hAnsi="Times New Roman"/>
-        </w:rPr>
-      </w:pPr>
-      <w:r>
-        <w:rPr>
-          <w:noProof/>
-        </w:rPr>
-        <w:drawing>
-          <wp:inline distT="0" distB="0" distL="0" distR="0" wp14:anchorId="51575256" wp14:editId="1C1507C9">
-            <wp:extent cx="5274310" cy="2974975"/>
-            <wp:effectExtent l="0" t="0" r="2540" b="0"/>
-            <wp:docPr id="5" name="图片 5"/>
-            <wp:cNvGraphicFramePr>
-              <a:graphicFrameLocks xmlns:a="http://schemas.openxmlformats.org/drawingml/2006/main" noChangeAspect="1"/>
-            </wp:cNvGraphicFramePr>
-            <a:graphic xmlns:a="http://schemas.openxmlformats.org/drawingml/2006/main">
-              <a:graphicData uri="http://schemas.openxmlformats.org/drawingml/2006/picture">
-                <pic:pic xmlns:pic="http://schemas.openxmlformats.org/drawingml/2006/picture">
-                  <pic:nvPicPr>
-                    <pic:cNvPr id="1" name=""/>
-                    <pic:cNvPicPr/>
-                  </pic:nvPicPr>
-                  <pic:blipFill>
-                    <a:blip r:embed="rId10"/>
-                    <a:stretch>
-                      <a:fillRect/>
-                    </a:stretch>
-                  </pic:blipFill>
-                  <pic:spPr>
-                    <a:xfrm>
-                      <a:off x="0" y="0"/>
-                      <a:ext cx="5274310" cy="2974975"/>
-                    </a:xfrm>
-                    <a:prstGeom prst="rect">
-                      <a:avLst/>
-                    </a:prstGeom>
-                  </pic:spPr>
-                </pic:pic>
-              </a:graphicData>
-            </a:graphic>
-          </wp:inline>
-        </w:drawing>
-      </w:r>
-    </w:p>
-    <w:p>
-      <w:pPr>
-        <w:ind w:firstLine="360"/>
-        <w:rPr>
-          <w:rFonts w:ascii="Times New Roman" w:hAnsi="Times New Roman"/>
-        </w:rPr>
-      </w:pPr>
-    </w:p>
-    <w:p>
-      <w:pPr>
-        <w:widowControl/>
-        <w:jc w:val="left"/>
-        <w:rPr>
-          <w:rFonts w:ascii="Times New Roman" w:hAnsi="Times New Roman"/>
-        </w:rPr>
-      </w:pPr>
-      <w:r>
-        <w:rPr>
-          <w:rFonts w:ascii="Times New Roman" w:hAnsi="Times New Roman"/>
-        </w:rPr>
-        <w:br w:type="page"/>
-      </w:r>
-    </w:p>
-    <w:p>
-      <w:pPr>
-        <w:ind w:firstLine="360"/>
-        <w:rPr>
           <w:rFonts w:ascii="Times New Roman" w:hAnsi="Times New Roman" w:hint="eastAsia"/>
         </w:rPr>
       </w:pPr>
@@ -1264,8 +1287,6 @@
         </w:rPr>
         <w:t>元件的设计。</w:t>
       </w:r>
-      <w:bookmarkStart w:id="2" w:name="_GoBack"/>
-      <w:bookmarkEnd w:id="2"/>
     </w:p>
     <w:sectPr>
       <w:pgSz w:w="11906" w:h="16838"/>
